--- a/docs/EjemplosAngular2.docx
+++ b/docs/EjemplosAngular2.docx
@@ -55,7 +55,7 @@
           <w:rFonts w:ascii="Verdana" w:cs="Verdana" w:eastAsia="Verdana" w:hAnsi="Verdana"/>
           <w:rtl w:val="0"/>
         </w:rPr>
-        <w:t xml:space="preserve">: proyecto plantilla generado con “ng new ejemplo0001”. App Angular 2 mínima.</w:t>
+        <w:t xml:space="preserve">: proyecto plantilla generado con “ng new ejemplo0001 --skip-install”. App Angular 2 mínima.</w:t>
       </w:r>
     </w:p>
     <w:p>
@@ -908,7 +908,42 @@
           <w:color w:val="24292e"/>
           <w:rtl w:val="0"/>
         </w:rPr>
-        <w:t xml:space="preserve">: Proyecto CRUD con Firebase, paso 1. Creación de la base de datos, configuración del proyecto e importación de algunos datos de prueba en la misma</w:t>
+        <w:t xml:space="preserve">: Proyecto CRUD con Firebase, paso 1. Creación de la base de datos, configuración del proyecto e </w:t>
+      </w:r>
+      <w:hyperlink r:id="rId5">
+        <w:r>
+          <w:rPr>
+            <w:rFonts w:ascii="Verdana" w:cs="Verdana" w:eastAsia="Verdana" w:hAnsi="Verdana"/>
+            <w:color w:val="1155cc"/>
+            <w:u w:val="single"/>
+            <w:rtl w:val="0"/>
+          </w:rPr>
+          <w:t xml:space="preserve">importación</w:t>
+        </w:r>
+      </w:hyperlink>
+      <w:r>
+        <w:rPr>
+          <w:rFonts w:ascii="Verdana" w:cs="Verdana" w:eastAsia="Verdana" w:hAnsi="Verdana"/>
+          <w:color w:val="24292e"/>
+          <w:rtl w:val="0"/>
+        </w:rPr>
+        <w:t xml:space="preserve"> de algunos datos de prueba en la misma. Uso de la biblioteca de apoyo </w:t>
+      </w:r>
+      <w:hyperlink r:id="rId6">
+        <w:r>
+          <w:rPr>
+            <w:rFonts w:ascii="Verdana" w:cs="Verdana" w:eastAsia="Verdana" w:hAnsi="Verdana"/>
+            <w:color w:val="1155cc"/>
+            <w:u w:val="single"/>
+            <w:rtl w:val="0"/>
+          </w:rPr>
+          <w:t xml:space="preserve">angularfire2</w:t>
+        </w:r>
+      </w:hyperlink>
+      <w:r>
+        <w:rPr>
+          <w:rtl w:val="0"/>
+        </w:rPr>
       </w:r>
     </w:p>
     <w:p>
